--- a/cars24/Case Study_2_Flights (1).docx
+++ b/cars24/Case Study_2_Flights (1).docx
@@ -1,6 +1,6 @@
 
 <file path=word/document.xml><?xml version="1.0" encoding="utf-8"?>
-<w:document xmlns:wpc="http://schemas.microsoft.com/office/word/2010/wordprocessingCanvas" xmlns:mc="http://schemas.openxmlformats.org/markup-compatibility/2006" xmlns:o="urn:schemas-microsoft-com:office:office" xmlns:r="http://schemas.openxmlformats.org/officeDocument/2006/relationships" xmlns:m="http://schemas.openxmlformats.org/officeDocument/2006/math" xmlns:v="urn:schemas-microsoft-com:vml" xmlns:wp14="http://schemas.microsoft.com/office/word/2010/wordprocessingDrawing" xmlns:wp="http://schemas.openxmlformats.org/drawingml/2006/wordprocessingDrawing" xmlns:w10="urn:schemas-microsoft-com:office:word" xmlns:w="http://schemas.openxmlformats.org/wordprocessingml/2006/main" xmlns:w14="http://schemas.microsoft.com/office/word/2010/wordml" xmlns:w15="http://schemas.microsoft.com/office/word/2012/wordml" xmlns:wpg="http://schemas.microsoft.com/office/word/2010/wordprocessingGroup" xmlns:wpi="http://schemas.microsoft.com/office/word/2010/wordprocessingInk" xmlns:wne="http://schemas.microsoft.com/office/word/2006/wordml" xmlns:wps="http://schemas.microsoft.com/office/word/2010/wordprocessingShape" mc:Ignorable="w14 w15 wp14">
+<w:document xmlns:wpc="http://schemas.microsoft.com/office/word/2010/wordprocessingCanvas" xmlns:cx="http://schemas.microsoft.com/office/drawing/2014/chartex" xmlns:cx1="http://schemas.microsoft.com/office/drawing/2015/9/8/chartex" xmlns:cx2="http://schemas.microsoft.com/office/drawing/2015/10/21/chartex" xmlns:cx3="http://schemas.microsoft.com/office/drawing/2016/5/9/chartex" xmlns:cx4="http://schemas.microsoft.com/office/drawing/2016/5/10/chartex" xmlns:cx5="http://schemas.microsoft.com/office/drawing/2016/5/11/chartex" xmlns:cx6="http://schemas.microsoft.com/office/drawing/2016/5/12/chartex" xmlns:cx7="http://schemas.microsoft.com/office/drawing/2016/5/13/chartex" xmlns:cx8="http://schemas.microsoft.com/office/drawing/2016/5/14/chartex" xmlns:mc="http://schemas.openxmlformats.org/markup-compatibility/2006" xmlns:aink="http://schemas.microsoft.com/office/drawing/2016/ink" xmlns:am3d="http://schemas.microsoft.com/office/drawing/2017/model3d" xmlns:o="urn:schemas-microsoft-com:office:office" xmlns:oel="http://schemas.microsoft.com/office/2019/extlst" xmlns:r="http://schemas.openxmlformats.org/officeDocument/2006/relationships" xmlns:m="http://schemas.openxmlformats.org/officeDocument/2006/math" xmlns:v="urn:schemas-microsoft-com:vml" xmlns:wp14="http://schemas.microsoft.com/office/word/2010/wordprocessingDrawing" xmlns:wp="http://schemas.openxmlformats.org/drawingml/2006/wordprocessingDrawing" xmlns:w10="urn:schemas-microsoft-com:office:word" xmlns:w="http://schemas.openxmlformats.org/wordprocessingml/2006/main" xmlns:w14="http://schemas.microsoft.com/office/word/2010/wordml" xmlns:w15="http://schemas.microsoft.com/office/word/2012/wordml" xmlns:w16cex="http://schemas.microsoft.com/office/word/2018/wordml/cex" xmlns:w16cid="http://schemas.microsoft.com/office/word/2016/wordml/cid" xmlns:w16="http://schemas.microsoft.com/office/word/2018/wordml" xmlns:w16sdtdh="http://schemas.microsoft.com/office/word/2020/wordml/sdtdatahash" xmlns:w16se="http://schemas.microsoft.com/office/word/2015/wordml/symex" xmlns:wpg="http://schemas.microsoft.com/office/word/2010/wordprocessingGroup" xmlns:wpi="http://schemas.microsoft.com/office/word/2010/wordprocessingInk" xmlns:wne="http://schemas.microsoft.com/office/word/2006/wordml" xmlns:wps="http://schemas.microsoft.com/office/word/2010/wordprocessingShape" mc:Ignorable="w14 w15 w16se w16cid w16 w16cex w16sdtdh wp14">
   <w:body>
     <w:p>
       <w:pPr>
@@ -65,30 +65,52 @@
           <w:szCs w:val="20"/>
           <w:shd w:val="clear" w:color="auto" w:fill="FFFFFF"/>
         </w:rPr>
-        <w:t>Table1: Customer Id, Ticket ID, Origin, Destination, Start time and end Time</w:t>
-      </w:r>
-    </w:p>
-    <w:p>
-      <w:pPr>
-        <w:autoSpaceDE w:val="0"/>
-        <w:autoSpaceDN w:val="0"/>
-        <w:adjustRightInd w:val="0"/>
-        <w:rPr>
-          <w:rFonts w:ascii="Courier New" w:hAnsi="Courier New" w:cs="Courier New"/>
-          <w:color w:val="008000"/>
-          <w:szCs w:val="20"/>
-          <w:shd w:val="clear" w:color="auto" w:fill="FFFFFF"/>
-        </w:rPr>
-      </w:pPr>
-      <w:r>
-        <w:rPr>
-          <w:rFonts w:ascii="Courier New" w:hAnsi="Courier New" w:cs="Courier New"/>
-          <w:color w:val="008000"/>
-          <w:szCs w:val="20"/>
-          <w:shd w:val="clear" w:color="auto" w:fill="FFFFFF"/>
-        </w:rPr>
-        <w:t>Table2: Flight Number, Date, Origin, Destination, Start time and end time of the flight</w:t>
-      </w:r>
+        <w:t xml:space="preserve">Table1: Customer Id, Ticket ID, Origin, Destination, Start time and end </w:t>
+      </w:r>
+      <w:proofErr w:type="gramStart"/>
+      <w:r>
+        <w:rPr>
+          <w:rFonts w:ascii="Courier New" w:hAnsi="Courier New" w:cs="Courier New"/>
+          <w:color w:val="008000"/>
+          <w:szCs w:val="20"/>
+          <w:shd w:val="clear" w:color="auto" w:fill="FFFFFF"/>
+        </w:rPr>
+        <w:t>Time</w:t>
+      </w:r>
+      <w:proofErr w:type="gramEnd"/>
+    </w:p>
+    <w:p>
+      <w:pPr>
+        <w:autoSpaceDE w:val="0"/>
+        <w:autoSpaceDN w:val="0"/>
+        <w:adjustRightInd w:val="0"/>
+        <w:rPr>
+          <w:rFonts w:ascii="Courier New" w:hAnsi="Courier New" w:cs="Courier New"/>
+          <w:color w:val="008000"/>
+          <w:szCs w:val="20"/>
+          <w:shd w:val="clear" w:color="auto" w:fill="FFFFFF"/>
+        </w:rPr>
+      </w:pPr>
+      <w:r>
+        <w:rPr>
+          <w:rFonts w:ascii="Courier New" w:hAnsi="Courier New" w:cs="Courier New"/>
+          <w:color w:val="008000"/>
+          <w:szCs w:val="20"/>
+          <w:shd w:val="clear" w:color="auto" w:fill="FFFFFF"/>
+        </w:rPr>
+        <w:t xml:space="preserve">Table2: Flight Number, Date, Origin, Destination, Start time and end time of the </w:t>
+      </w:r>
+      <w:proofErr w:type="gramStart"/>
+      <w:r>
+        <w:rPr>
+          <w:rFonts w:ascii="Courier New" w:hAnsi="Courier New" w:cs="Courier New"/>
+          <w:color w:val="008000"/>
+          <w:szCs w:val="20"/>
+          <w:shd w:val="clear" w:color="auto" w:fill="FFFFFF"/>
+        </w:rPr>
+        <w:t>flight</w:t>
+      </w:r>
+      <w:proofErr w:type="gramEnd"/>
     </w:p>
     <w:p>
       <w:pPr>
@@ -166,80 +188,380 @@
           <w:szCs w:val="20"/>
           <w:shd w:val="clear" w:color="auto" w:fill="FFFFFF"/>
         </w:rPr>
-        <w:t>Desired Output – for given cust_id, ticket_id, need sequence of all flight_no used for the trip (all connecting flights)</w:t>
-      </w:r>
-    </w:p>
-    <w:p>
-      <w:pPr>
-        <w:autoSpaceDE w:val="0"/>
-        <w:autoSpaceDN w:val="0"/>
-        <w:adjustRightInd w:val="0"/>
-        <w:rPr>
-          <w:rFonts w:ascii="Courier New" w:hAnsi="Courier New" w:cs="Courier New"/>
-          <w:color w:val="008000"/>
-          <w:szCs w:val="20"/>
-          <w:shd w:val="clear" w:color="auto" w:fill="FFFFFF"/>
-        </w:rPr>
-      </w:pPr>
-    </w:p>
-    <w:p>
-      <w:pPr>
-        <w:autoSpaceDE w:val="0"/>
-        <w:autoSpaceDN w:val="0"/>
-        <w:adjustRightInd w:val="0"/>
-        <w:rPr>
-          <w:rFonts w:ascii="Courier New" w:hAnsi="Courier New" w:cs="Courier New"/>
-          <w:color w:val="008000"/>
-          <w:szCs w:val="20"/>
-          <w:shd w:val="clear" w:color="auto" w:fill="FFFFFF"/>
-        </w:rPr>
-      </w:pPr>
-      <w:r>
-        <w:rPr>
-          <w:rFonts w:ascii="Courier New" w:hAnsi="Courier New" w:cs="Courier New"/>
-          <w:color w:val="008000"/>
-          <w:szCs w:val="20"/>
-          <w:shd w:val="clear" w:color="auto" w:fill="FFFFFF"/>
-        </w:rPr>
-        <w:t>Table1 : cust_id, ticket_id, first_cust_port, last_cust_port, cust_start, cust_end</w:t>
-      </w:r>
-    </w:p>
-    <w:p>
-      <w:pPr>
-        <w:autoSpaceDE w:val="0"/>
-        <w:autoSpaceDN w:val="0"/>
-        <w:adjustRightInd w:val="0"/>
-        <w:rPr>
-          <w:rFonts w:ascii="Courier New" w:hAnsi="Courier New" w:cs="Courier New"/>
-          <w:color w:val="008000"/>
-          <w:szCs w:val="20"/>
-          <w:shd w:val="clear" w:color="auto" w:fill="FFFFFF"/>
-        </w:rPr>
-      </w:pPr>
-      <w:r>
-        <w:rPr>
-          <w:rFonts w:ascii="Courier New" w:hAnsi="Courier New" w:cs="Courier New"/>
-          <w:color w:val="008000"/>
-          <w:szCs w:val="20"/>
-          <w:shd w:val="clear" w:color="auto" w:fill="FFFFFF"/>
-        </w:rPr>
-        <w:t>Table2 : flight_no, date, orig_port, dest_port, flight_start, flight_end</w:t>
-      </w:r>
-    </w:p>
-    <w:p>
-      <w:pPr>
-        <w:autoSpaceDE w:val="0"/>
-        <w:autoSpaceDN w:val="0"/>
-        <w:adjustRightInd w:val="0"/>
-        <w:rPr>
-          <w:rFonts w:ascii="Courier New" w:hAnsi="Courier New" w:cs="Courier New"/>
-          <w:color w:val="000000"/>
-          <w:szCs w:val="20"/>
-          <w:shd w:val="clear" w:color="auto" w:fill="FFFFFF"/>
-        </w:rPr>
-      </w:pPr>
-      <w:bookmarkStart w:id="0" w:name="_GoBack"/>
-      <w:bookmarkEnd w:id="0"/>
+        <w:t xml:space="preserve">Desired Output – for given </w:t>
+      </w:r>
+      <w:proofErr w:type="spellStart"/>
+      <w:r>
+        <w:rPr>
+          <w:rFonts w:ascii="Courier New" w:hAnsi="Courier New" w:cs="Courier New"/>
+          <w:color w:val="008000"/>
+          <w:szCs w:val="20"/>
+          <w:shd w:val="clear" w:color="auto" w:fill="FFFFFF"/>
+        </w:rPr>
+        <w:t>cust_id</w:t>
+      </w:r>
+      <w:proofErr w:type="spellEnd"/>
+      <w:r>
+        <w:rPr>
+          <w:rFonts w:ascii="Courier New" w:hAnsi="Courier New" w:cs="Courier New"/>
+          <w:color w:val="008000"/>
+          <w:szCs w:val="20"/>
+          <w:shd w:val="clear" w:color="auto" w:fill="FFFFFF"/>
+        </w:rPr>
+        <w:t xml:space="preserve">, </w:t>
+      </w:r>
+      <w:proofErr w:type="spellStart"/>
+      <w:r>
+        <w:rPr>
+          <w:rFonts w:ascii="Courier New" w:hAnsi="Courier New" w:cs="Courier New"/>
+          <w:color w:val="008000"/>
+          <w:szCs w:val="20"/>
+          <w:shd w:val="clear" w:color="auto" w:fill="FFFFFF"/>
+        </w:rPr>
+        <w:t>ticket_id</w:t>
+      </w:r>
+      <w:proofErr w:type="spellEnd"/>
+      <w:r>
+        <w:rPr>
+          <w:rFonts w:ascii="Courier New" w:hAnsi="Courier New" w:cs="Courier New"/>
+          <w:color w:val="008000"/>
+          <w:szCs w:val="20"/>
+          <w:shd w:val="clear" w:color="auto" w:fill="FFFFFF"/>
+        </w:rPr>
+        <w:t xml:space="preserve">, need sequence of all </w:t>
+      </w:r>
+      <w:proofErr w:type="spellStart"/>
+      <w:r>
+        <w:rPr>
+          <w:rFonts w:ascii="Courier New" w:hAnsi="Courier New" w:cs="Courier New"/>
+          <w:color w:val="008000"/>
+          <w:szCs w:val="20"/>
+          <w:shd w:val="clear" w:color="auto" w:fill="FFFFFF"/>
+        </w:rPr>
+        <w:t>flight_no</w:t>
+      </w:r>
+      <w:proofErr w:type="spellEnd"/>
+      <w:r>
+        <w:rPr>
+          <w:rFonts w:ascii="Courier New" w:hAnsi="Courier New" w:cs="Courier New"/>
+          <w:color w:val="008000"/>
+          <w:szCs w:val="20"/>
+          <w:shd w:val="clear" w:color="auto" w:fill="FFFFFF"/>
+        </w:rPr>
+        <w:t xml:space="preserve"> used for the trip (all connecting flights)</w:t>
+      </w:r>
+    </w:p>
+    <w:p>
+      <w:pPr>
+        <w:autoSpaceDE w:val="0"/>
+        <w:autoSpaceDN w:val="0"/>
+        <w:adjustRightInd w:val="0"/>
+        <w:rPr>
+          <w:rFonts w:ascii="Courier New" w:hAnsi="Courier New" w:cs="Courier New"/>
+          <w:color w:val="008000"/>
+          <w:szCs w:val="20"/>
+          <w:shd w:val="clear" w:color="auto" w:fill="FFFFFF"/>
+        </w:rPr>
+      </w:pPr>
+    </w:p>
+    <w:p>
+      <w:pPr>
+        <w:autoSpaceDE w:val="0"/>
+        <w:autoSpaceDN w:val="0"/>
+        <w:adjustRightInd w:val="0"/>
+        <w:rPr>
+          <w:rFonts w:ascii="Courier New" w:hAnsi="Courier New" w:cs="Courier New"/>
+          <w:color w:val="008000"/>
+          <w:szCs w:val="20"/>
+          <w:shd w:val="clear" w:color="auto" w:fill="FFFFFF"/>
+        </w:rPr>
+      </w:pPr>
+      <w:r>
+        <w:rPr>
+          <w:rFonts w:ascii="Courier New" w:hAnsi="Courier New" w:cs="Courier New"/>
+          <w:color w:val="008000"/>
+          <w:szCs w:val="20"/>
+          <w:shd w:val="clear" w:color="auto" w:fill="FFFFFF"/>
+        </w:rPr>
+        <w:t>Table</w:t>
+      </w:r>
+      <w:proofErr w:type="gramStart"/>
+      <w:r>
+        <w:rPr>
+          <w:rFonts w:ascii="Courier New" w:hAnsi="Courier New" w:cs="Courier New"/>
+          <w:color w:val="008000"/>
+          <w:szCs w:val="20"/>
+          <w:shd w:val="clear" w:color="auto" w:fill="FFFFFF"/>
+        </w:rPr>
+        <w:t>1 :</w:t>
+      </w:r>
+      <w:proofErr w:type="gramEnd"/>
+      <w:r>
+        <w:rPr>
+          <w:rFonts w:ascii="Courier New" w:hAnsi="Courier New" w:cs="Courier New"/>
+          <w:color w:val="008000"/>
+          <w:szCs w:val="20"/>
+          <w:shd w:val="clear" w:color="auto" w:fill="FFFFFF"/>
+        </w:rPr>
+        <w:t xml:space="preserve"> </w:t>
+      </w:r>
+      <w:proofErr w:type="spellStart"/>
+      <w:r>
+        <w:rPr>
+          <w:rFonts w:ascii="Courier New" w:hAnsi="Courier New" w:cs="Courier New"/>
+          <w:color w:val="008000"/>
+          <w:szCs w:val="20"/>
+          <w:shd w:val="clear" w:color="auto" w:fill="FFFFFF"/>
+        </w:rPr>
+        <w:t>cust_id</w:t>
+      </w:r>
+      <w:proofErr w:type="spellEnd"/>
+      <w:r>
+        <w:rPr>
+          <w:rFonts w:ascii="Courier New" w:hAnsi="Courier New" w:cs="Courier New"/>
+          <w:color w:val="008000"/>
+          <w:szCs w:val="20"/>
+          <w:shd w:val="clear" w:color="auto" w:fill="FFFFFF"/>
+        </w:rPr>
+        <w:t xml:space="preserve">, </w:t>
+      </w:r>
+      <w:proofErr w:type="spellStart"/>
+      <w:r>
+        <w:rPr>
+          <w:rFonts w:ascii="Courier New" w:hAnsi="Courier New" w:cs="Courier New"/>
+          <w:color w:val="008000"/>
+          <w:szCs w:val="20"/>
+          <w:shd w:val="clear" w:color="auto" w:fill="FFFFFF"/>
+        </w:rPr>
+        <w:t>ticket_id</w:t>
+      </w:r>
+      <w:proofErr w:type="spellEnd"/>
+      <w:r>
+        <w:rPr>
+          <w:rFonts w:ascii="Courier New" w:hAnsi="Courier New" w:cs="Courier New"/>
+          <w:color w:val="008000"/>
+          <w:szCs w:val="20"/>
+          <w:shd w:val="clear" w:color="auto" w:fill="FFFFFF"/>
+        </w:rPr>
+        <w:t xml:space="preserve">, </w:t>
+      </w:r>
+      <w:proofErr w:type="spellStart"/>
+      <w:r>
+        <w:rPr>
+          <w:rFonts w:ascii="Courier New" w:hAnsi="Courier New" w:cs="Courier New"/>
+          <w:color w:val="008000"/>
+          <w:szCs w:val="20"/>
+          <w:shd w:val="clear" w:color="auto" w:fill="FFFFFF"/>
+        </w:rPr>
+        <w:t>first_cust_port</w:t>
+      </w:r>
+      <w:proofErr w:type="spellEnd"/>
+      <w:r>
+        <w:rPr>
+          <w:rFonts w:ascii="Courier New" w:hAnsi="Courier New" w:cs="Courier New"/>
+          <w:color w:val="008000"/>
+          <w:szCs w:val="20"/>
+          <w:shd w:val="clear" w:color="auto" w:fill="FFFFFF"/>
+        </w:rPr>
+        <w:t xml:space="preserve">, </w:t>
+      </w:r>
+      <w:proofErr w:type="spellStart"/>
+      <w:r>
+        <w:rPr>
+          <w:rFonts w:ascii="Courier New" w:hAnsi="Courier New" w:cs="Courier New"/>
+          <w:color w:val="008000"/>
+          <w:szCs w:val="20"/>
+          <w:shd w:val="clear" w:color="auto" w:fill="FFFFFF"/>
+        </w:rPr>
+        <w:t>last_cust_port</w:t>
+      </w:r>
+      <w:proofErr w:type="spellEnd"/>
+      <w:r>
+        <w:rPr>
+          <w:rFonts w:ascii="Courier New" w:hAnsi="Courier New" w:cs="Courier New"/>
+          <w:color w:val="008000"/>
+          <w:szCs w:val="20"/>
+          <w:shd w:val="clear" w:color="auto" w:fill="FFFFFF"/>
+        </w:rPr>
+        <w:t xml:space="preserve">, </w:t>
+      </w:r>
+      <w:proofErr w:type="spellStart"/>
+      <w:r>
+        <w:rPr>
+          <w:rFonts w:ascii="Courier New" w:hAnsi="Courier New" w:cs="Courier New"/>
+          <w:color w:val="008000"/>
+          <w:szCs w:val="20"/>
+          <w:shd w:val="clear" w:color="auto" w:fill="FFFFFF"/>
+        </w:rPr>
+        <w:t>cust_start</w:t>
+      </w:r>
+      <w:proofErr w:type="spellEnd"/>
+      <w:r>
+        <w:rPr>
+          <w:rFonts w:ascii="Courier New" w:hAnsi="Courier New" w:cs="Courier New"/>
+          <w:color w:val="008000"/>
+          <w:szCs w:val="20"/>
+          <w:shd w:val="clear" w:color="auto" w:fill="FFFFFF"/>
+        </w:rPr>
+        <w:t xml:space="preserve">, </w:t>
+      </w:r>
+      <w:proofErr w:type="spellStart"/>
+      <w:r>
+        <w:rPr>
+          <w:rFonts w:ascii="Courier New" w:hAnsi="Courier New" w:cs="Courier New"/>
+          <w:color w:val="008000"/>
+          <w:szCs w:val="20"/>
+          <w:shd w:val="clear" w:color="auto" w:fill="FFFFFF"/>
+        </w:rPr>
+        <w:t>cust_end</w:t>
+      </w:r>
+      <w:proofErr w:type="spellEnd"/>
+    </w:p>
+    <w:p>
+      <w:pPr>
+        <w:autoSpaceDE w:val="0"/>
+        <w:autoSpaceDN w:val="0"/>
+        <w:adjustRightInd w:val="0"/>
+        <w:rPr>
+          <w:rFonts w:ascii="Courier New" w:hAnsi="Courier New" w:cs="Courier New"/>
+          <w:color w:val="008000"/>
+          <w:szCs w:val="20"/>
+          <w:shd w:val="clear" w:color="auto" w:fill="FFFFFF"/>
+        </w:rPr>
+      </w:pPr>
+      <w:r>
+        <w:rPr>
+          <w:rFonts w:ascii="Courier New" w:hAnsi="Courier New" w:cs="Courier New"/>
+          <w:color w:val="008000"/>
+          <w:szCs w:val="20"/>
+          <w:shd w:val="clear" w:color="auto" w:fill="FFFFFF"/>
+        </w:rPr>
+        <w:t>Table</w:t>
+      </w:r>
+      <w:proofErr w:type="gramStart"/>
+      <w:r>
+        <w:rPr>
+          <w:rFonts w:ascii="Courier New" w:hAnsi="Courier New" w:cs="Courier New"/>
+          <w:color w:val="008000"/>
+          <w:szCs w:val="20"/>
+          <w:shd w:val="clear" w:color="auto" w:fill="FFFFFF"/>
+        </w:rPr>
+        <w:t>2 :</w:t>
+      </w:r>
+      <w:proofErr w:type="gramEnd"/>
+      <w:r>
+        <w:rPr>
+          <w:rFonts w:ascii="Courier New" w:hAnsi="Courier New" w:cs="Courier New"/>
+          <w:color w:val="008000"/>
+          <w:szCs w:val="20"/>
+          <w:shd w:val="clear" w:color="auto" w:fill="FFFFFF"/>
+        </w:rPr>
+        <w:t xml:space="preserve"> </w:t>
+      </w:r>
+      <w:proofErr w:type="spellStart"/>
+      <w:r>
+        <w:rPr>
+          <w:rFonts w:ascii="Courier New" w:hAnsi="Courier New" w:cs="Courier New"/>
+          <w:color w:val="008000"/>
+          <w:szCs w:val="20"/>
+          <w:shd w:val="clear" w:color="auto" w:fill="FFFFFF"/>
+        </w:rPr>
+        <w:t>flight_no</w:t>
+      </w:r>
+      <w:proofErr w:type="spellEnd"/>
+      <w:r>
+        <w:rPr>
+          <w:rFonts w:ascii="Courier New" w:hAnsi="Courier New" w:cs="Courier New"/>
+          <w:color w:val="008000"/>
+          <w:szCs w:val="20"/>
+          <w:shd w:val="clear" w:color="auto" w:fill="FFFFFF"/>
+        </w:rPr>
+        <w:t xml:space="preserve">, date, </w:t>
+      </w:r>
+      <w:proofErr w:type="spellStart"/>
+      <w:r>
+        <w:rPr>
+          <w:rFonts w:ascii="Courier New" w:hAnsi="Courier New" w:cs="Courier New"/>
+          <w:color w:val="008000"/>
+          <w:szCs w:val="20"/>
+          <w:shd w:val="clear" w:color="auto" w:fill="FFFFFF"/>
+        </w:rPr>
+        <w:t>orig_port</w:t>
+      </w:r>
+      <w:proofErr w:type="spellEnd"/>
+      <w:r>
+        <w:rPr>
+          <w:rFonts w:ascii="Courier New" w:hAnsi="Courier New" w:cs="Courier New"/>
+          <w:color w:val="008000"/>
+          <w:szCs w:val="20"/>
+          <w:shd w:val="clear" w:color="auto" w:fill="FFFFFF"/>
+        </w:rPr>
+        <w:t xml:space="preserve">, </w:t>
+      </w:r>
+      <w:proofErr w:type="spellStart"/>
+      <w:r>
+        <w:rPr>
+          <w:rFonts w:ascii="Courier New" w:hAnsi="Courier New" w:cs="Courier New"/>
+          <w:color w:val="008000"/>
+          <w:szCs w:val="20"/>
+          <w:shd w:val="clear" w:color="auto" w:fill="FFFFFF"/>
+        </w:rPr>
+        <w:t>dest_port</w:t>
+      </w:r>
+      <w:proofErr w:type="spellEnd"/>
+      <w:r>
+        <w:rPr>
+          <w:rFonts w:ascii="Courier New" w:hAnsi="Courier New" w:cs="Courier New"/>
+          <w:color w:val="008000"/>
+          <w:szCs w:val="20"/>
+          <w:shd w:val="clear" w:color="auto" w:fill="FFFFFF"/>
+        </w:rPr>
+        <w:t xml:space="preserve">, </w:t>
+      </w:r>
+      <w:proofErr w:type="spellStart"/>
+      <w:r>
+        <w:rPr>
+          <w:rFonts w:ascii="Courier New" w:hAnsi="Courier New" w:cs="Courier New"/>
+          <w:color w:val="008000"/>
+          <w:szCs w:val="20"/>
+          <w:shd w:val="clear" w:color="auto" w:fill="FFFFFF"/>
+        </w:rPr>
+        <w:t>flight_start</w:t>
+      </w:r>
+      <w:proofErr w:type="spellEnd"/>
+      <w:r>
+        <w:rPr>
+          <w:rFonts w:ascii="Courier New" w:hAnsi="Courier New" w:cs="Courier New"/>
+          <w:color w:val="008000"/>
+          <w:szCs w:val="20"/>
+          <w:shd w:val="clear" w:color="auto" w:fill="FFFFFF"/>
+        </w:rPr>
+        <w:t xml:space="preserve">, </w:t>
+      </w:r>
+      <w:proofErr w:type="spellStart"/>
+      <w:r>
+        <w:rPr>
+          <w:rFonts w:ascii="Courier New" w:hAnsi="Courier New" w:cs="Courier New"/>
+          <w:color w:val="008000"/>
+          <w:szCs w:val="20"/>
+          <w:shd w:val="clear" w:color="auto" w:fill="FFFFFF"/>
+        </w:rPr>
+        <w:t>flight_end</w:t>
+      </w:r>
+      <w:proofErr w:type="spellEnd"/>
+    </w:p>
+    <w:p>
+      <w:pPr>
+        <w:autoSpaceDE w:val="0"/>
+        <w:autoSpaceDN w:val="0"/>
+        <w:adjustRightInd w:val="0"/>
+        <w:rPr>
+          <w:rFonts w:ascii="Courier New" w:hAnsi="Courier New" w:cs="Courier New"/>
+          <w:color w:val="000000"/>
+          <w:szCs w:val="20"/>
+          <w:shd w:val="clear" w:color="auto" w:fill="FFFFFF"/>
+        </w:rPr>
+      </w:pPr>
       <w:r>
         <w:rPr>
           <w:rFonts w:ascii="Courier New" w:hAnsi="Courier New" w:cs="Courier New"/>
@@ -293,8 +615,39 @@
           <w:szCs w:val="20"/>
           <w:shd w:val="clear" w:color="auto" w:fill="FFFFFF"/>
         </w:rPr>
-        <w:t xml:space="preserve"> cust_data;</w:t>
-      </w:r>
+        <w:t xml:space="preserve"> </w:t>
+      </w:r>
+      <w:proofErr w:type="spellStart"/>
+      <w:r>
+        <w:rPr>
+          <w:rFonts w:ascii="Courier New" w:hAnsi="Courier New" w:cs="Courier New"/>
+          <w:color w:val="000000"/>
+          <w:szCs w:val="20"/>
+          <w:shd w:val="clear" w:color="auto" w:fill="FFFFFF"/>
+        </w:rPr>
+        <w:t>cust_</w:t>
+      </w:r>
+      <w:proofErr w:type="gramStart"/>
+      <w:r>
+        <w:rPr>
+          <w:rFonts w:ascii="Courier New" w:hAnsi="Courier New" w:cs="Courier New"/>
+          <w:color w:val="000000"/>
+          <w:szCs w:val="20"/>
+          <w:shd w:val="clear" w:color="auto" w:fill="FFFFFF"/>
+        </w:rPr>
+        <w:t>data</w:t>
+      </w:r>
+      <w:proofErr w:type="spellEnd"/>
+      <w:r>
+        <w:rPr>
+          <w:rFonts w:ascii="Courier New" w:hAnsi="Courier New" w:cs="Courier New"/>
+          <w:color w:val="000000"/>
+          <w:szCs w:val="20"/>
+          <w:shd w:val="clear" w:color="auto" w:fill="FFFFFF"/>
+        </w:rPr>
+        <w:t>;</w:t>
+      </w:r>
+      <w:proofErr w:type="gramEnd"/>
     </w:p>
     <w:p>
       <w:pPr>
@@ -333,8 +686,139 @@
           <w:szCs w:val="20"/>
           <w:shd w:val="clear" w:color="auto" w:fill="FFFFFF"/>
         </w:rPr>
-        <w:t xml:space="preserve"> cust_id $ ticket_id first_cust_port $ last_cust_port $ cust_start cust_end;</w:t>
-      </w:r>
+        <w:t xml:space="preserve"> </w:t>
+      </w:r>
+      <w:proofErr w:type="spellStart"/>
+      <w:r>
+        <w:rPr>
+          <w:rFonts w:ascii="Courier New" w:hAnsi="Courier New" w:cs="Courier New"/>
+          <w:color w:val="000000"/>
+          <w:szCs w:val="20"/>
+          <w:shd w:val="clear" w:color="auto" w:fill="FFFFFF"/>
+        </w:rPr>
+        <w:t>cust_id</w:t>
+      </w:r>
+      <w:proofErr w:type="spellEnd"/>
+      <w:r>
+        <w:rPr>
+          <w:rFonts w:ascii="Courier New" w:hAnsi="Courier New" w:cs="Courier New"/>
+          <w:color w:val="000000"/>
+          <w:szCs w:val="20"/>
+          <w:shd w:val="clear" w:color="auto" w:fill="FFFFFF"/>
+        </w:rPr>
+        <w:t xml:space="preserve"> $ </w:t>
+      </w:r>
+      <w:proofErr w:type="spellStart"/>
+      <w:r>
+        <w:rPr>
+          <w:rFonts w:ascii="Courier New" w:hAnsi="Courier New" w:cs="Courier New"/>
+          <w:color w:val="000000"/>
+          <w:szCs w:val="20"/>
+          <w:shd w:val="clear" w:color="auto" w:fill="FFFFFF"/>
+        </w:rPr>
+        <w:t>ticket_id</w:t>
+      </w:r>
+      <w:proofErr w:type="spellEnd"/>
+      <w:r>
+        <w:rPr>
+          <w:rFonts w:ascii="Courier New" w:hAnsi="Courier New" w:cs="Courier New"/>
+          <w:color w:val="000000"/>
+          <w:szCs w:val="20"/>
+          <w:shd w:val="clear" w:color="auto" w:fill="FFFFFF"/>
+        </w:rPr>
+        <w:t xml:space="preserve"> </w:t>
+      </w:r>
+      <w:proofErr w:type="spellStart"/>
+      <w:r>
+        <w:rPr>
+          <w:rFonts w:ascii="Courier New" w:hAnsi="Courier New" w:cs="Courier New"/>
+          <w:color w:val="000000"/>
+          <w:szCs w:val="20"/>
+          <w:shd w:val="clear" w:color="auto" w:fill="FFFFFF"/>
+        </w:rPr>
+        <w:t>first_cust_port</w:t>
+      </w:r>
+      <w:proofErr w:type="spellEnd"/>
+      <w:r>
+        <w:rPr>
+          <w:rFonts w:ascii="Courier New" w:hAnsi="Courier New" w:cs="Courier New"/>
+          <w:color w:val="000000"/>
+          <w:szCs w:val="20"/>
+          <w:shd w:val="clear" w:color="auto" w:fill="FFFFFF"/>
+        </w:rPr>
+        <w:t xml:space="preserve"> $ </w:t>
+      </w:r>
+      <w:proofErr w:type="spellStart"/>
+      <w:r>
+        <w:rPr>
+          <w:rFonts w:ascii="Courier New" w:hAnsi="Courier New" w:cs="Courier New"/>
+          <w:color w:val="000000"/>
+          <w:szCs w:val="20"/>
+          <w:shd w:val="clear" w:color="auto" w:fill="FFFFFF"/>
+        </w:rPr>
+        <w:t>last_cust_port</w:t>
+      </w:r>
+      <w:proofErr w:type="spellEnd"/>
+      <w:r>
+        <w:rPr>
+          <w:rFonts w:ascii="Courier New" w:hAnsi="Courier New" w:cs="Courier New"/>
+          <w:color w:val="000000"/>
+          <w:szCs w:val="20"/>
+          <w:shd w:val="clear" w:color="auto" w:fill="FFFFFF"/>
+        </w:rPr>
+        <w:t xml:space="preserve"> $ </w:t>
+      </w:r>
+      <w:proofErr w:type="spellStart"/>
+      <w:r>
+        <w:rPr>
+          <w:rFonts w:ascii="Courier New" w:hAnsi="Courier New" w:cs="Courier New"/>
+          <w:color w:val="000000"/>
+          <w:szCs w:val="20"/>
+          <w:shd w:val="clear" w:color="auto" w:fill="FFFFFF"/>
+        </w:rPr>
+        <w:t>cust_start</w:t>
+      </w:r>
+      <w:proofErr w:type="spellEnd"/>
+      <w:r>
+        <w:rPr>
+          <w:rFonts w:ascii="Courier New" w:hAnsi="Courier New" w:cs="Courier New"/>
+          <w:color w:val="000000"/>
+          <w:szCs w:val="20"/>
+          <w:shd w:val="clear" w:color="auto" w:fill="FFFFFF"/>
+        </w:rPr>
+        <w:t xml:space="preserve"> </w:t>
+      </w:r>
+      <w:proofErr w:type="spellStart"/>
+      <w:r>
+        <w:rPr>
+          <w:rFonts w:ascii="Courier New" w:hAnsi="Courier New" w:cs="Courier New"/>
+          <w:color w:val="000000"/>
+          <w:szCs w:val="20"/>
+          <w:shd w:val="clear" w:color="auto" w:fill="FFFFFF"/>
+        </w:rPr>
+        <w:t>cust_</w:t>
+      </w:r>
+      <w:proofErr w:type="gramStart"/>
+      <w:r>
+        <w:rPr>
+          <w:rFonts w:ascii="Courier New" w:hAnsi="Courier New" w:cs="Courier New"/>
+          <w:color w:val="000000"/>
+          <w:szCs w:val="20"/>
+          <w:shd w:val="clear" w:color="auto" w:fill="FFFFFF"/>
+        </w:rPr>
+        <w:t>end</w:t>
+      </w:r>
+      <w:proofErr w:type="spellEnd"/>
+      <w:r>
+        <w:rPr>
+          <w:rFonts w:ascii="Courier New" w:hAnsi="Courier New" w:cs="Courier New"/>
+          <w:color w:val="000000"/>
+          <w:szCs w:val="20"/>
+          <w:shd w:val="clear" w:color="auto" w:fill="FFFFFF"/>
+        </w:rPr>
+        <w:t>;</w:t>
+      </w:r>
+      <w:proofErr w:type="gramEnd"/>
     </w:p>
     <w:p>
       <w:pPr>
@@ -357,6 +841,8 @@
         </w:rPr>
         <w:t xml:space="preserve">   </w:t>
       </w:r>
+      <w:proofErr w:type="spellStart"/>
+      <w:proofErr w:type="gramStart"/>
       <w:r>
         <w:rPr>
           <w:rFonts w:ascii="Courier New" w:hAnsi="Courier New" w:cs="Courier New"/>
@@ -366,6 +852,7 @@
         </w:rPr>
         <w:t>datalines</w:t>
       </w:r>
+      <w:proofErr w:type="spellEnd"/>
       <w:r>
         <w:rPr>
           <w:rFonts w:ascii="Courier New" w:hAnsi="Courier New" w:cs="Courier New"/>
@@ -375,6 +862,7 @@
         </w:rPr>
         <w:t>;</w:t>
       </w:r>
+      <w:proofErr w:type="gramEnd"/>
     </w:p>
     <w:p>
       <w:pPr>
@@ -507,8 +995,39 @@
           <w:szCs w:val="20"/>
           <w:shd w:val="clear" w:color="auto" w:fill="FFFFFF"/>
         </w:rPr>
-        <w:t xml:space="preserve"> flight_data;</w:t>
-      </w:r>
+        <w:t xml:space="preserve"> </w:t>
+      </w:r>
+      <w:proofErr w:type="spellStart"/>
+      <w:r>
+        <w:rPr>
+          <w:rFonts w:ascii="Courier New" w:hAnsi="Courier New" w:cs="Courier New"/>
+          <w:color w:val="000000"/>
+          <w:szCs w:val="20"/>
+          <w:shd w:val="clear" w:color="auto" w:fill="FFFFFF"/>
+        </w:rPr>
+        <w:t>flight_</w:t>
+      </w:r>
+      <w:proofErr w:type="gramStart"/>
+      <w:r>
+        <w:rPr>
+          <w:rFonts w:ascii="Courier New" w:hAnsi="Courier New" w:cs="Courier New"/>
+          <w:color w:val="000000"/>
+          <w:szCs w:val="20"/>
+          <w:shd w:val="clear" w:color="auto" w:fill="FFFFFF"/>
+        </w:rPr>
+        <w:t>data</w:t>
+      </w:r>
+      <w:proofErr w:type="spellEnd"/>
+      <w:r>
+        <w:rPr>
+          <w:rFonts w:ascii="Courier New" w:hAnsi="Courier New" w:cs="Courier New"/>
+          <w:color w:val="000000"/>
+          <w:szCs w:val="20"/>
+          <w:shd w:val="clear" w:color="auto" w:fill="FFFFFF"/>
+        </w:rPr>
+        <w:t>;</w:t>
+      </w:r>
+      <w:proofErr w:type="gramEnd"/>
     </w:p>
     <w:p>
       <w:pPr>
@@ -547,19 +1066,131 @@
           <w:szCs w:val="20"/>
           <w:shd w:val="clear" w:color="auto" w:fill="FFFFFF"/>
         </w:rPr>
-        <w:t xml:space="preserve"> flight_no $ date $ orig_port $ dest_port $ flight_start flight_end;</w:t>
-      </w:r>
-    </w:p>
-    <w:p>
-      <w:pPr>
-        <w:autoSpaceDE w:val="0"/>
-        <w:autoSpaceDN w:val="0"/>
-        <w:adjustRightInd w:val="0"/>
-        <w:rPr>
-          <w:rFonts w:ascii="Courier New" w:hAnsi="Courier New" w:cs="Courier New"/>
-          <w:color w:val="000000"/>
-          <w:szCs w:val="20"/>
-          <w:shd w:val="clear" w:color="auto" w:fill="FFFFFF"/>
+        <w:t xml:space="preserve"> </w:t>
+      </w:r>
+      <w:proofErr w:type="spellStart"/>
+      <w:r>
+        <w:rPr>
+          <w:rFonts w:ascii="Courier New" w:hAnsi="Courier New" w:cs="Courier New"/>
+          <w:color w:val="000000"/>
+          <w:szCs w:val="20"/>
+          <w:shd w:val="clear" w:color="auto" w:fill="FFFFFF"/>
+        </w:rPr>
+        <w:t>flight_no</w:t>
+      </w:r>
+      <w:proofErr w:type="spellEnd"/>
+      <w:r>
+        <w:rPr>
+          <w:rFonts w:ascii="Courier New" w:hAnsi="Courier New" w:cs="Courier New"/>
+          <w:color w:val="000000"/>
+          <w:szCs w:val="20"/>
+          <w:shd w:val="clear" w:color="auto" w:fill="FFFFFF"/>
+        </w:rPr>
+        <w:t xml:space="preserve"> $ date $ </w:t>
+      </w:r>
+      <w:proofErr w:type="spellStart"/>
+      <w:r>
+        <w:rPr>
+          <w:rFonts w:ascii="Courier New" w:hAnsi="Courier New" w:cs="Courier New"/>
+          <w:color w:val="000000"/>
+          <w:szCs w:val="20"/>
+          <w:shd w:val="clear" w:color="auto" w:fill="FFFFFF"/>
+        </w:rPr>
+        <w:t>orig_port</w:t>
+      </w:r>
+      <w:proofErr w:type="spellEnd"/>
+      <w:r>
+        <w:rPr>
+          <w:rFonts w:ascii="Courier New" w:hAnsi="Courier New" w:cs="Courier New"/>
+          <w:color w:val="000000"/>
+          <w:szCs w:val="20"/>
+          <w:shd w:val="clear" w:color="auto" w:fill="FFFFFF"/>
+        </w:rPr>
+        <w:t xml:space="preserve"> $ </w:t>
+      </w:r>
+      <w:proofErr w:type="spellStart"/>
+      <w:r>
+        <w:rPr>
+          <w:rFonts w:ascii="Courier New" w:hAnsi="Courier New" w:cs="Courier New"/>
+          <w:color w:val="000000"/>
+          <w:szCs w:val="20"/>
+          <w:shd w:val="clear" w:color="auto" w:fill="FFFFFF"/>
+        </w:rPr>
+        <w:t>dest_port</w:t>
+      </w:r>
+      <w:proofErr w:type="spellEnd"/>
+      <w:r>
+        <w:rPr>
+          <w:rFonts w:ascii="Courier New" w:hAnsi="Courier New" w:cs="Courier New"/>
+          <w:color w:val="000000"/>
+          <w:szCs w:val="20"/>
+          <w:shd w:val="clear" w:color="auto" w:fill="FFFFFF"/>
+        </w:rPr>
+        <w:t xml:space="preserve"> $ </w:t>
+      </w:r>
+      <w:proofErr w:type="spellStart"/>
+      <w:r>
+        <w:rPr>
+          <w:rFonts w:ascii="Courier New" w:hAnsi="Courier New" w:cs="Courier New"/>
+          <w:color w:val="000000"/>
+          <w:szCs w:val="20"/>
+          <w:shd w:val="clear" w:color="auto" w:fill="FFFFFF"/>
+        </w:rPr>
+        <w:t>flight_start</w:t>
+      </w:r>
+      <w:proofErr w:type="spellEnd"/>
+      <w:r>
+        <w:rPr>
+          <w:rFonts w:ascii="Courier New" w:hAnsi="Courier New" w:cs="Courier New"/>
+          <w:color w:val="000000"/>
+          <w:szCs w:val="20"/>
+          <w:shd w:val="clear" w:color="auto" w:fill="FFFFFF"/>
+        </w:rPr>
+        <w:t xml:space="preserve"> </w:t>
+      </w:r>
+      <w:proofErr w:type="spellStart"/>
+      <w:r>
+        <w:rPr>
+          <w:rFonts w:ascii="Courier New" w:hAnsi="Courier New" w:cs="Courier New"/>
+          <w:color w:val="000000"/>
+          <w:szCs w:val="20"/>
+          <w:shd w:val="clear" w:color="auto" w:fill="FFFFFF"/>
+        </w:rPr>
+        <w:t>flight_</w:t>
+      </w:r>
+      <w:proofErr w:type="gramStart"/>
+      <w:r>
+        <w:rPr>
+          <w:rFonts w:ascii="Courier New" w:hAnsi="Courier New" w:cs="Courier New"/>
+          <w:color w:val="000000"/>
+          <w:szCs w:val="20"/>
+          <w:shd w:val="clear" w:color="auto" w:fill="FFFFFF"/>
+        </w:rPr>
+        <w:t>end</w:t>
+      </w:r>
+      <w:proofErr w:type="spellEnd"/>
+      <w:r>
+        <w:rPr>
+          <w:rFonts w:ascii="Courier New" w:hAnsi="Courier New" w:cs="Courier New"/>
+          <w:color w:val="000000"/>
+          <w:szCs w:val="20"/>
+          <w:shd w:val="clear" w:color="auto" w:fill="FFFFFF"/>
+        </w:rPr>
+        <w:t>;</w:t>
+      </w:r>
+      <w:proofErr w:type="gramEnd"/>
+    </w:p>
+    <w:p>
+      <w:pPr>
+        <w:autoSpaceDE w:val="0"/>
+        <w:autoSpaceDN w:val="0"/>
+        <w:adjustRightInd w:val="0"/>
+        <w:rPr>
+          <w:rFonts w:ascii="Courier New" w:hAnsi="Courier New" w:cs="Courier New"/>
+          <w:color w:val="000000"/>
+          <w:szCs w:val="20"/>
+          <w:shd w:val="clear" w:color="auto" w:fill="FFFFFF"/>
+          <w:lang w:val="de-DE"/>
         </w:rPr>
       </w:pPr>
       <w:r>
@@ -571,21 +1202,25 @@
         </w:rPr>
         <w:t xml:space="preserve">   </w:t>
       </w:r>
+      <w:proofErr w:type="spellStart"/>
       <w:r>
         <w:rPr>
           <w:rFonts w:ascii="Courier New" w:hAnsi="Courier New" w:cs="Courier New"/>
           <w:color w:val="0000FF"/>
           <w:szCs w:val="20"/>
           <w:shd w:val="clear" w:color="auto" w:fill="FFFFFF"/>
+          <w:lang w:val="de-DE"/>
         </w:rPr>
         <w:t>datalines</w:t>
       </w:r>
-      <w:r>
-        <w:rPr>
-          <w:rFonts w:ascii="Courier New" w:hAnsi="Courier New" w:cs="Courier New"/>
-          <w:color w:val="000000"/>
-          <w:szCs w:val="20"/>
-          <w:shd w:val="clear" w:color="auto" w:fill="FFFFFF"/>
+      <w:proofErr w:type="spellEnd"/>
+      <w:r>
+        <w:rPr>
+          <w:rFonts w:ascii="Courier New" w:hAnsi="Courier New" w:cs="Courier New"/>
+          <w:color w:val="000000"/>
+          <w:szCs w:val="20"/>
+          <w:shd w:val="clear" w:color="auto" w:fill="FFFFFF"/>
+          <w:lang w:val="de-DE"/>
         </w:rPr>
         <w:t>;</w:t>
       </w:r>
@@ -600,6 +1235,7 @@
           <w:color w:val="000000"/>
           <w:szCs w:val="20"/>
           <w:shd w:val="clear" w:color="auto" w:fill="FFFFC0"/>
+          <w:lang w:val="de-DE"/>
         </w:rPr>
       </w:pPr>
       <w:r>
@@ -608,6 +1244,7 @@
           <w:color w:val="000000"/>
           <w:szCs w:val="20"/>
           <w:shd w:val="clear" w:color="auto" w:fill="FFFFC0"/>
+          <w:lang w:val="de-DE"/>
         </w:rPr>
         <w:t xml:space="preserve">    B99 04042014 Delhi Mumbai 830 1015</w:t>
       </w:r>
@@ -622,6 +1259,7 @@
           <w:color w:val="000000"/>
           <w:szCs w:val="20"/>
           <w:shd w:val="clear" w:color="auto" w:fill="FFFFC0"/>
+          <w:lang w:val="de-DE"/>
         </w:rPr>
       </w:pPr>
       <w:r>
@@ -630,6 +1268,7 @@
           <w:color w:val="000000"/>
           <w:szCs w:val="20"/>
           <w:shd w:val="clear" w:color="auto" w:fill="FFFFC0"/>
+          <w:lang w:val="de-DE"/>
         </w:rPr>
         <w:t xml:space="preserve">    B89 04042014 Delhi Jaipur 845 1045</w:t>
       </w:r>
@@ -644,6 +1283,7 @@
           <w:color w:val="000000"/>
           <w:szCs w:val="20"/>
           <w:shd w:val="clear" w:color="auto" w:fill="FFFFC0"/>
+          <w:lang w:val="de-DE"/>
         </w:rPr>
       </w:pPr>
       <w:r>
@@ -652,6 +1292,7 @@
           <w:color w:val="000000"/>
           <w:szCs w:val="20"/>
           <w:shd w:val="clear" w:color="auto" w:fill="FFFFC0"/>
+          <w:lang w:val="de-DE"/>
         </w:rPr>
         <w:t xml:space="preserve">    B69 04042014 Jaipur Mumbai 1130 1330</w:t>
       </w:r>
@@ -666,6 +1307,7 @@
           <w:color w:val="000000"/>
           <w:szCs w:val="20"/>
           <w:shd w:val="clear" w:color="auto" w:fill="FFFFC0"/>
+          <w:lang w:val="de-DE"/>
         </w:rPr>
       </w:pPr>
       <w:r>
@@ -674,6 +1316,7 @@
           <w:color w:val="000000"/>
           <w:szCs w:val="20"/>
           <w:shd w:val="clear" w:color="auto" w:fill="FFFFC0"/>
+          <w:lang w:val="de-DE"/>
         </w:rPr>
         <w:t xml:space="preserve">    B79 04042014 Delhi Agra 815 1130</w:t>
       </w:r>
@@ -696,29 +1339,39 @@
           <w:color w:val="000000"/>
           <w:szCs w:val="20"/>
           <w:shd w:val="clear" w:color="auto" w:fill="FFFFC0"/>
-        </w:rPr>
-        <w:t xml:space="preserve">    B59 04042014 Agra Surat 1230 1430</w:t>
-      </w:r>
-    </w:p>
-    <w:p>
-      <w:pPr>
-        <w:autoSpaceDE w:val="0"/>
-        <w:autoSpaceDN w:val="0"/>
-        <w:adjustRightInd w:val="0"/>
+          <w:lang w:val="de-DE"/>
+        </w:rPr>
+        <w:t xml:space="preserve">    </w:t>
+      </w:r>
+      <w:r>
         <w:rPr>
           <w:rFonts w:ascii="Courier New" w:hAnsi="Courier New" w:cs="Courier New"/>
           <w:color w:val="000000"/>
           <w:szCs w:val="20"/>
           <w:shd w:val="clear" w:color="auto" w:fill="FFFFC0"/>
         </w:rPr>
-      </w:pPr>
-      <w:r>
+        <w:t>B59 04042014 Agra Surat 1230 1430</w:t>
+      </w:r>
+    </w:p>
+    <w:p>
+      <w:pPr>
+        <w:autoSpaceDE w:val="0"/>
+        <w:autoSpaceDN w:val="0"/>
+        <w:adjustRightInd w:val="0"/>
         <w:rPr>
           <w:rFonts w:ascii="Courier New" w:hAnsi="Courier New" w:cs="Courier New"/>
           <w:color w:val="000000"/>
           <w:szCs w:val="20"/>
           <w:shd w:val="clear" w:color="auto" w:fill="FFFFC0"/>
         </w:rPr>
+      </w:pPr>
+      <w:r>
+        <w:rPr>
+          <w:rFonts w:ascii="Courier New" w:hAnsi="Courier New" w:cs="Courier New"/>
+          <w:color w:val="000000"/>
+          <w:szCs w:val="20"/>
+          <w:shd w:val="clear" w:color="auto" w:fill="FFFFC0"/>
+        </w:rPr>
         <w:t xml:space="preserve">    B49 04042014 Surat Pune 1445 1530</w:t>
       </w:r>
     </w:p>
@@ -765,6 +1418,32 @@
         </w:rPr>
         <w:t xml:space="preserve">; </w:t>
       </w:r>
+    </w:p>
+    <w:p>
+      <w:pPr>
+        <w:autoSpaceDE w:val="0"/>
+        <w:autoSpaceDN w:val="0"/>
+        <w:adjustRightInd w:val="0"/>
+        <w:rPr>
+          <w:rFonts w:ascii="Courier New" w:hAnsi="Courier New" w:cs="Courier New"/>
+          <w:color w:val="000000"/>
+          <w:szCs w:val="20"/>
+          <w:shd w:val="clear" w:color="auto" w:fill="FFFFFF"/>
+        </w:rPr>
+      </w:pPr>
+    </w:p>
+    <w:p>
+      <w:pPr>
+        <w:autoSpaceDE w:val="0"/>
+        <w:autoSpaceDN w:val="0"/>
+        <w:adjustRightInd w:val="0"/>
+        <w:rPr>
+          <w:rFonts w:ascii="Courier New" w:hAnsi="Courier New" w:cs="Courier New"/>
+          <w:color w:val="000000"/>
+          <w:szCs w:val="20"/>
+          <w:shd w:val="clear" w:color="auto" w:fill="FFFFFF"/>
+        </w:rPr>
+      </w:pPr>
     </w:p>
     <w:sectPr>
       <w:pgSz w:w="12240" w:h="15840"/>
@@ -777,7 +1456,7 @@
 </file>
 
 <file path=word/endnotes.xml><?xml version="1.0" encoding="utf-8"?>
-<w:endnotes xmlns:wpc="http://schemas.microsoft.com/office/word/2010/wordprocessingCanvas" xmlns:mc="http://schemas.openxmlformats.org/markup-compatibility/2006" xmlns:o="urn:schemas-microsoft-com:office:office" xmlns:r="http://schemas.openxmlformats.org/officeDocument/2006/relationships" xmlns:m="http://schemas.openxmlformats.org/officeDocument/2006/math" xmlns:v="urn:schemas-microsoft-com:vml" xmlns:wp14="http://schemas.microsoft.com/office/word/2010/wordprocessingDrawing" xmlns:wp="http://schemas.openxmlformats.org/drawingml/2006/wordprocessingDrawing" xmlns:w10="urn:schemas-microsoft-com:office:word" xmlns:w="http://schemas.openxmlformats.org/wordprocessingml/2006/main" xmlns:w14="http://schemas.microsoft.com/office/word/2010/wordml" xmlns:w15="http://schemas.microsoft.com/office/word/2012/wordml" xmlns:wpg="http://schemas.microsoft.com/office/word/2010/wordprocessingGroup" xmlns:wpi="http://schemas.microsoft.com/office/word/2010/wordprocessingInk" xmlns:wne="http://schemas.microsoft.com/office/word/2006/wordml" xmlns:wps="http://schemas.microsoft.com/office/word/2010/wordprocessingShape" mc:Ignorable="w14 w15 wp14">
+<w:endnotes xmlns:wpc="http://schemas.microsoft.com/office/word/2010/wordprocessingCanvas" xmlns:cx="http://schemas.microsoft.com/office/drawing/2014/chartex" xmlns:cx1="http://schemas.microsoft.com/office/drawing/2015/9/8/chartex" xmlns:cx2="http://schemas.microsoft.com/office/drawing/2015/10/21/chartex" xmlns:cx3="http://schemas.microsoft.com/office/drawing/2016/5/9/chartex" xmlns:cx4="http://schemas.microsoft.com/office/drawing/2016/5/10/chartex" xmlns:cx5="http://schemas.microsoft.com/office/drawing/2016/5/11/chartex" xmlns:cx6="http://schemas.microsoft.com/office/drawing/2016/5/12/chartex" xmlns:cx7="http://schemas.microsoft.com/office/drawing/2016/5/13/chartex" xmlns:cx8="http://schemas.microsoft.com/office/drawing/2016/5/14/chartex" xmlns:mc="http://schemas.openxmlformats.org/markup-compatibility/2006" xmlns:aink="http://schemas.microsoft.com/office/drawing/2016/ink" xmlns:am3d="http://schemas.microsoft.com/office/drawing/2017/model3d" xmlns:o="urn:schemas-microsoft-com:office:office" xmlns:oel="http://schemas.microsoft.com/office/2019/extlst" xmlns:r="http://schemas.openxmlformats.org/officeDocument/2006/relationships" xmlns:m="http://schemas.openxmlformats.org/officeDocument/2006/math" xmlns:v="urn:schemas-microsoft-com:vml" xmlns:wp14="http://schemas.microsoft.com/office/word/2010/wordprocessingDrawing" xmlns:wp="http://schemas.openxmlformats.org/drawingml/2006/wordprocessingDrawing" xmlns:w10="urn:schemas-microsoft-com:office:word" xmlns:w="http://schemas.openxmlformats.org/wordprocessingml/2006/main" xmlns:w14="http://schemas.microsoft.com/office/word/2010/wordml" xmlns:w15="http://schemas.microsoft.com/office/word/2012/wordml" xmlns:w16cex="http://schemas.microsoft.com/office/word/2018/wordml/cex" xmlns:w16cid="http://schemas.microsoft.com/office/word/2016/wordml/cid" xmlns:w16="http://schemas.microsoft.com/office/word/2018/wordml" xmlns:w16sdtdh="http://schemas.microsoft.com/office/word/2020/wordml/sdtdatahash" xmlns:w16se="http://schemas.microsoft.com/office/word/2015/wordml/symex" xmlns:wpg="http://schemas.microsoft.com/office/word/2010/wordprocessingGroup" xmlns:wpi="http://schemas.microsoft.com/office/word/2010/wordprocessingInk" xmlns:wne="http://schemas.microsoft.com/office/word/2006/wordml" xmlns:wps="http://schemas.microsoft.com/office/word/2010/wordprocessingShape" mc:Ignorable="w14 w15 w16se w16cid w16 w16cex w16sdtdh wp14">
   <w:endnote w:type="separator" w:id="-1">
     <w:p>
       <w:r>
@@ -796,7 +1475,7 @@
 </file>
 
 <file path=word/footnotes.xml><?xml version="1.0" encoding="utf-8"?>
-<w:footnotes xmlns:wpc="http://schemas.microsoft.com/office/word/2010/wordprocessingCanvas" xmlns:mc="http://schemas.openxmlformats.org/markup-compatibility/2006" xmlns:o="urn:schemas-microsoft-com:office:office" xmlns:r="http://schemas.openxmlformats.org/officeDocument/2006/relationships" xmlns:m="http://schemas.openxmlformats.org/officeDocument/2006/math" xmlns:v="urn:schemas-microsoft-com:vml" xmlns:wp14="http://schemas.microsoft.com/office/word/2010/wordprocessingDrawing" xmlns:wp="http://schemas.openxmlformats.org/drawingml/2006/wordprocessingDrawing" xmlns:w10="urn:schemas-microsoft-com:office:word" xmlns:w="http://schemas.openxmlformats.org/wordprocessingml/2006/main" xmlns:w14="http://schemas.microsoft.com/office/word/2010/wordml" xmlns:w15="http://schemas.microsoft.com/office/word/2012/wordml" xmlns:wpg="http://schemas.microsoft.com/office/word/2010/wordprocessingGroup" xmlns:wpi="http://schemas.microsoft.com/office/word/2010/wordprocessingInk" xmlns:wne="http://schemas.microsoft.com/office/word/2006/wordml" xmlns:wps="http://schemas.microsoft.com/office/word/2010/wordprocessingShape" mc:Ignorable="w14 w15 wp14">
+<w:footnotes xmlns:wpc="http://schemas.microsoft.com/office/word/2010/wordprocessingCanvas" xmlns:cx="http://schemas.microsoft.com/office/drawing/2014/chartex" xmlns:cx1="http://schemas.microsoft.com/office/drawing/2015/9/8/chartex" xmlns:cx2="http://schemas.microsoft.com/office/drawing/2015/10/21/chartex" xmlns:cx3="http://schemas.microsoft.com/office/drawing/2016/5/9/chartex" xmlns:cx4="http://schemas.microsoft.com/office/drawing/2016/5/10/chartex" xmlns:cx5="http://schemas.microsoft.com/office/drawing/2016/5/11/chartex" xmlns:cx6="http://schemas.microsoft.com/office/drawing/2016/5/12/chartex" xmlns:cx7="http://schemas.microsoft.com/office/drawing/2016/5/13/chartex" xmlns:cx8="http://schemas.microsoft.com/office/drawing/2016/5/14/chartex" xmlns:mc="http://schemas.openxmlformats.org/markup-compatibility/2006" xmlns:aink="http://schemas.microsoft.com/office/drawing/2016/ink" xmlns:am3d="http://schemas.microsoft.com/office/drawing/2017/model3d" xmlns:o="urn:schemas-microsoft-com:office:office" xmlns:oel="http://schemas.microsoft.com/office/2019/extlst" xmlns:r="http://schemas.openxmlformats.org/officeDocument/2006/relationships" xmlns:m="http://schemas.openxmlformats.org/officeDocument/2006/math" xmlns:v="urn:schemas-microsoft-com:vml" xmlns:wp14="http://schemas.microsoft.com/office/word/2010/wordprocessingDrawing" xmlns:wp="http://schemas.openxmlformats.org/drawingml/2006/wordprocessingDrawing" xmlns:w10="urn:schemas-microsoft-com:office:word" xmlns:w="http://schemas.openxmlformats.org/wordprocessingml/2006/main" xmlns:w14="http://schemas.microsoft.com/office/word/2010/wordml" xmlns:w15="http://schemas.microsoft.com/office/word/2012/wordml" xmlns:w16cex="http://schemas.microsoft.com/office/word/2018/wordml/cex" xmlns:w16cid="http://schemas.microsoft.com/office/word/2016/wordml/cid" xmlns:w16="http://schemas.microsoft.com/office/word/2018/wordml" xmlns:w16sdtdh="http://schemas.microsoft.com/office/word/2020/wordml/sdtdatahash" xmlns:w16se="http://schemas.microsoft.com/office/word/2015/wordml/symex" xmlns:wpg="http://schemas.microsoft.com/office/word/2010/wordprocessingGroup" xmlns:wpi="http://schemas.microsoft.com/office/word/2010/wordprocessingInk" xmlns:wne="http://schemas.microsoft.com/office/word/2006/wordml" xmlns:wps="http://schemas.microsoft.com/office/word/2010/wordprocessingShape" mc:Ignorable="w14 w15 w16se w16cid w16 w16cex w16sdtdh wp14">
   <w:footnote w:type="separator" w:id="-1">
     <w:p>
       <w:r>
@@ -815,7 +1494,7 @@
 </file>
 
 <file path=word/numbering.xml><?xml version="1.0" encoding="utf-8"?>
-<w:numbering xmlns:wpc="http://schemas.microsoft.com/office/word/2010/wordprocessingCanvas" xmlns:mc="http://schemas.openxmlformats.org/markup-compatibility/2006" xmlns:o="urn:schemas-microsoft-com:office:office" xmlns:r="http://schemas.openxmlformats.org/officeDocument/2006/relationships" xmlns:m="http://schemas.openxmlformats.org/officeDocument/2006/math" xmlns:v="urn:schemas-microsoft-com:vml" xmlns:wp14="http://schemas.microsoft.com/office/word/2010/wordprocessingDrawing" xmlns:wp="http://schemas.openxmlformats.org/drawingml/2006/wordprocessingDrawing" xmlns:w10="urn:schemas-microsoft-com:office:word" xmlns:w="http://schemas.openxmlformats.org/wordprocessingml/2006/main" xmlns:w14="http://schemas.microsoft.com/office/word/2010/wordml" xmlns:w15="http://schemas.microsoft.com/office/word/2012/wordml" xmlns:wpg="http://schemas.microsoft.com/office/word/2010/wordprocessingGroup" xmlns:wpi="http://schemas.microsoft.com/office/word/2010/wordprocessingInk" xmlns:wne="http://schemas.microsoft.com/office/word/2006/wordml" xmlns:wps="http://schemas.microsoft.com/office/word/2010/wordprocessingShape" mc:Ignorable="w14 w15 wp14">
+<w:numbering xmlns:wpc="http://schemas.microsoft.com/office/word/2010/wordprocessingCanvas" xmlns:cx="http://schemas.microsoft.com/office/drawing/2014/chartex" xmlns:cx1="http://schemas.microsoft.com/office/drawing/2015/9/8/chartex" xmlns:cx2="http://schemas.microsoft.com/office/drawing/2015/10/21/chartex" xmlns:cx3="http://schemas.microsoft.com/office/drawing/2016/5/9/chartex" xmlns:cx4="http://schemas.microsoft.com/office/drawing/2016/5/10/chartex" xmlns:cx5="http://schemas.microsoft.com/office/drawing/2016/5/11/chartex" xmlns:cx6="http://schemas.microsoft.com/office/drawing/2016/5/12/chartex" xmlns:cx7="http://schemas.microsoft.com/office/drawing/2016/5/13/chartex" xmlns:cx8="http://schemas.microsoft.com/office/drawing/2016/5/14/chartex" xmlns:mc="http://schemas.openxmlformats.org/markup-compatibility/2006" xmlns:aink="http://schemas.microsoft.com/office/drawing/2016/ink" xmlns:am3d="http://schemas.microsoft.com/office/drawing/2017/model3d" xmlns:o="urn:schemas-microsoft-com:office:office" xmlns:oel="http://schemas.microsoft.com/office/2019/extlst" xmlns:r="http://schemas.openxmlformats.org/officeDocument/2006/relationships" xmlns:m="http://schemas.openxmlformats.org/officeDocument/2006/math" xmlns:v="urn:schemas-microsoft-com:vml" xmlns:wp14="http://schemas.microsoft.com/office/word/2010/wordprocessingDrawing" xmlns:wp="http://schemas.openxmlformats.org/drawingml/2006/wordprocessingDrawing" xmlns:w10="urn:schemas-microsoft-com:office:word" xmlns:w="http://schemas.openxmlformats.org/wordprocessingml/2006/main" xmlns:w14="http://schemas.microsoft.com/office/word/2010/wordml" xmlns:w15="http://schemas.microsoft.com/office/word/2012/wordml" xmlns:w16cex="http://schemas.microsoft.com/office/word/2018/wordml/cex" xmlns:w16cid="http://schemas.microsoft.com/office/word/2016/wordml/cid" xmlns:w16="http://schemas.microsoft.com/office/word/2018/wordml" xmlns:w16sdtdh="http://schemas.microsoft.com/office/word/2020/wordml/sdtdatahash" xmlns:w16se="http://schemas.microsoft.com/office/word/2015/wordml/symex" xmlns:wpg="http://schemas.microsoft.com/office/word/2010/wordprocessingGroup" xmlns:wpi="http://schemas.microsoft.com/office/word/2010/wordprocessingInk" xmlns:wne="http://schemas.microsoft.com/office/word/2006/wordml" xmlns:wps="http://schemas.microsoft.com/office/word/2010/wordprocessingShape" mc:Ignorable="w14 w15 w16se w16cid w16 w16cex w16sdtdh wp14">
   <w:abstractNum w:abstractNumId="0" w15:restartNumberingAfterBreak="0">
     <w:nsid w:val="FFFFFF7C"/>
     <w:multiLevelType w:val="singleLevel"/>
@@ -1001,41 +1680,41 @@
       </w:rPr>
     </w:lvl>
   </w:abstractNum>
-  <w:num w:numId="1">
+  <w:num w:numId="1" w16cid:durableId="1627546588">
     <w:abstractNumId w:val="9"/>
   </w:num>
-  <w:num w:numId="2">
+  <w:num w:numId="2" w16cid:durableId="331759303">
     <w:abstractNumId w:val="7"/>
   </w:num>
-  <w:num w:numId="3">
+  <w:num w:numId="3" w16cid:durableId="1084641029">
     <w:abstractNumId w:val="6"/>
   </w:num>
-  <w:num w:numId="4">
+  <w:num w:numId="4" w16cid:durableId="1807354067">
     <w:abstractNumId w:val="5"/>
   </w:num>
-  <w:num w:numId="5">
+  <w:num w:numId="5" w16cid:durableId="2029216868">
     <w:abstractNumId w:val="4"/>
   </w:num>
-  <w:num w:numId="6">
+  <w:num w:numId="6" w16cid:durableId="1822765707">
     <w:abstractNumId w:val="8"/>
   </w:num>
-  <w:num w:numId="7">
+  <w:num w:numId="7" w16cid:durableId="20056499">
     <w:abstractNumId w:val="3"/>
   </w:num>
-  <w:num w:numId="8">
+  <w:num w:numId="8" w16cid:durableId="908343906">
     <w:abstractNumId w:val="2"/>
   </w:num>
-  <w:num w:numId="9">
+  <w:num w:numId="9" w16cid:durableId="584219453">
     <w:abstractNumId w:val="1"/>
   </w:num>
-  <w:num w:numId="10">
+  <w:num w:numId="10" w16cid:durableId="132186291">
     <w:abstractNumId w:val="0"/>
   </w:num>
 </w:numbering>
 </file>
 
 <file path=word/styles.xml><?xml version="1.0" encoding="utf-8"?>
-<w:styles xmlns:mc="http://schemas.openxmlformats.org/markup-compatibility/2006" xmlns:r="http://schemas.openxmlformats.org/officeDocument/2006/relationships" xmlns:w="http://schemas.openxmlformats.org/wordprocessingml/2006/main" xmlns:w14="http://schemas.microsoft.com/office/word/2010/wordml" xmlns:w15="http://schemas.microsoft.com/office/word/2012/wordml" mc:Ignorable="w14 w15">
+<w:styles xmlns:mc="http://schemas.openxmlformats.org/markup-compatibility/2006" xmlns:r="http://schemas.openxmlformats.org/officeDocument/2006/relationships" xmlns:w="http://schemas.openxmlformats.org/wordprocessingml/2006/main" xmlns:w14="http://schemas.microsoft.com/office/word/2010/wordml" xmlns:w15="http://schemas.microsoft.com/office/word/2012/wordml" xmlns:w16cex="http://schemas.microsoft.com/office/word/2018/wordml/cex" xmlns:w16cid="http://schemas.microsoft.com/office/word/2016/wordml/cid" xmlns:w16="http://schemas.microsoft.com/office/word/2018/wordml" xmlns:w16sdtdh="http://schemas.microsoft.com/office/word/2020/wordml/sdtdatahash" xmlns:w16se="http://schemas.microsoft.com/office/word/2015/wordml/symex" mc:Ignorable="w14 w15 w16se w16cid w16 w16cex w16sdtdh">
   <w:docDefaults>
     <w:rPrDefault>
       <w:rPr>
@@ -1045,7 +1724,7 @@
     </w:rPrDefault>
     <w:pPrDefault/>
   </w:docDefaults>
-  <w:latentStyles w:defLockedState="0" w:defUIPriority="0" w:defSemiHidden="0" w:defUnhideWhenUsed="0" w:defQFormat="0" w:count="371">
+  <w:latentStyles w:defLockedState="0" w:defUIPriority="0" w:defSemiHidden="0" w:defUnhideWhenUsed="0" w:defQFormat="0" w:count="376">
     <w:lsdException w:name="Normal" w:qFormat="1"/>
     <w:lsdException w:name="heading 1" w:qFormat="1"/>
     <w:lsdException w:name="heading 2" w:qFormat="1"/>
@@ -1406,6 +2085,11 @@
     <w:lsdException w:name="List Table 5 Dark Accent 6" w:uiPriority="50"/>
     <w:lsdException w:name="List Table 6 Colorful Accent 6" w:uiPriority="51"/>
     <w:lsdException w:name="List Table 7 Colorful Accent 6" w:uiPriority="52"/>
+    <w:lsdException w:name="Mention" w:semiHidden="1" w:uiPriority="99" w:unhideWhenUsed="1"/>
+    <w:lsdException w:name="Smart Hyperlink" w:semiHidden="1" w:uiPriority="99" w:unhideWhenUsed="1"/>
+    <w:lsdException w:name="Hashtag" w:semiHidden="1" w:uiPriority="99" w:unhideWhenUsed="1"/>
+    <w:lsdException w:name="Unresolved Mention" w:semiHidden="1" w:uiPriority="99" w:unhideWhenUsed="1"/>
+    <w:lsdException w:name="Smart Link" w:semiHidden="1" w:uiPriority="99" w:unhideWhenUsed="1"/>
   </w:latentStyles>
   <w:style w:type="paragraph" w:default="1" w:styleId="Normal">
     <w:name w:val="Normal"/>
@@ -1924,4 +2608,10 @@
   <a:objectDefaults/>
   <a:extraClrSchemeLst/>
 </a:theme>
+</file>
+
+<file path=docMetadata/LabelInfo.xml><?xml version="1.0" encoding="utf-8"?>
+<clbl:labelList xmlns:clbl="http://schemas.microsoft.com/office/2020/mipLabelMetadata">
+  <clbl:label id="{b97ea58d-47e6-47cc-9ab7-39ab03def869}" enabled="1" method="Standard" siteId="{505cca53-5750-4134-9501-8d52d5df3cd1}" removed="0"/>
+</clbl:labelList>
 </file>